--- a/AI PROJECT REPORT.docx
+++ b/AI PROJECT REPORT.docx
@@ -203,6 +203,7 @@
           <w:rFonts w:ascii="Times New Roman" w:eastAsia="Times New Roman" w:hAnsi="Times New Roman" w:cs="Times New Roman"/>
           <w:sz w:val="28"/>
           <w:szCs w:val="28"/>
+          <w:lang w:val="en-US"/>
         </w:rPr>
       </w:pPr>
       <w:r>
@@ -212,6 +213,24 @@
           <w:szCs w:val="28"/>
         </w:rPr>
         <w:t>The number of moves ahead the AI can see should be only one, one moves ahead is enough for finding the optimal move in any positions of a tic-tac-toe game. There should be no different if the AI be able to see more than one moves ahead.</w:t>
+      </w:r>
+      <w:r>
+        <w:rPr>
+          <w:rFonts w:ascii="Times New Roman" w:eastAsia="Times New Roman" w:hAnsi="Times New Roman" w:cs="Times New Roman"/>
+          <w:sz w:val="28"/>
+          <w:szCs w:val="28"/>
+          <w:lang w:val="en-US"/>
+        </w:rPr>
+        <w:t xml:space="preserve"> However, if the size of Board is larger, we will increase the number of moves ahead the AI can see. Therefore, we </w:t>
+      </w:r>
+      <w:r>
+        <w:rPr>
+          <w:rFonts w:ascii="Times New Roman" w:eastAsia="Times New Roman" w:hAnsi="Times New Roman" w:cs="Times New Roman"/>
+          <w:sz w:val="28"/>
+          <w:szCs w:val="28"/>
+          <w:lang w:val="en-US"/>
+        </w:rPr>
+        <w:t>make the AI player see three moves ahead to evaluate more exactly.</w:t>
       </w:r>
     </w:p>
     <w:p>
@@ -232,6 +251,7 @@
           <w:sz w:val="28"/>
           <w:szCs w:val="28"/>
         </w:rPr>
+        <w:lastRenderedPageBreak/>
         <w:t>2. Proposing solutions</w:t>
       </w:r>
     </w:p>
@@ -242,8 +262,20 @@
           <w:rFonts w:ascii="Times New Roman" w:eastAsia="Times New Roman" w:hAnsi="Times New Roman" w:cs="Times New Roman"/>
           <w:sz w:val="28"/>
           <w:szCs w:val="28"/>
-        </w:rPr>
-      </w:pPr>
+          <w:lang w:val="en-US"/>
+        </w:rPr>
+      </w:pPr>
+      <w:r>
+        <w:rPr>
+          <w:rFonts w:ascii="Times New Roman" w:eastAsia="Times New Roman" w:hAnsi="Times New Roman" w:cs="Times New Roman"/>
+          <w:sz w:val="28"/>
+          <w:szCs w:val="28"/>
+          <w:lang w:val="en-US"/>
+        </w:rPr>
+        <w:t>To finding the optimized move, we use two things to calculate and give the best spot for the current board. First, as we perform in section 1 the number of moves ahead the AI can see is three, so we use the alpha-beta pruning with the depth equals to three. The reason we choose the depth is three that it is “far” enough to form a winning direction or nearly winning called “double winning direction”. In the lecture if we do not use the algorithm until the terminal node, we will have a function to evaluate the state of Board. The function will explain more in detail in section 3.</w:t>
+      </w:r>
+      <w:bookmarkStart w:id="5" w:name="_GoBack"/>
+      <w:bookmarkEnd w:id="5"/>
     </w:p>
     <w:p>
       <w:pPr>
@@ -266,8 +298,8 @@
           <w:lang w:val="en-US"/>
         </w:rPr>
       </w:pPr>
-      <w:bookmarkStart w:id="5" w:name="_26eva2uyr08" w:colFirst="0" w:colLast="0"/>
-      <w:bookmarkEnd w:id="5"/>
+      <w:bookmarkStart w:id="6" w:name="_26eva2uyr08" w:colFirst="0" w:colLast="0"/>
+      <w:bookmarkEnd w:id="6"/>
       <w:r>
         <w:rPr>
           <w:b/>
@@ -686,6 +718,7 @@
           <w:szCs w:val="28"/>
           <w:lang w:val="en-US"/>
         </w:rPr>
+        <w:lastRenderedPageBreak/>
         <w:tab/>
         <w:t>Second, ideal ordering that occurs lots of pruning happens in the tree, and the best case for it is the the pruning happens at the left most node, because we apply the Depth First Search for this algorithm.</w:t>
       </w:r>
@@ -1238,7 +1271,17 @@
           <w:szCs w:val="28"/>
           <w:lang w:val="en-US"/>
         </w:rPr>
-        <w:t xml:space="preserve">) in our code. The evaluate function will </w:t>
+        <w:t xml:space="preserve">) in our </w:t>
+      </w:r>
+      <w:r>
+        <w:rPr>
+          <w:rFonts w:ascii="Times New Roman" w:hAnsi="Times New Roman" w:cs="Times New Roman"/>
+          <w:sz w:val="28"/>
+          <w:szCs w:val="28"/>
+          <w:lang w:val="en-US"/>
+        </w:rPr>
+        <w:lastRenderedPageBreak/>
+        <w:t xml:space="preserve">code. The evaluate function will </w:t>
       </w:r>
       <w:r>
         <w:rPr>
@@ -2110,7 +2153,6 @@
           <w:szCs w:val="28"/>
           <w:lang w:val="en-US"/>
         </w:rPr>
-        <w:lastRenderedPageBreak/>
         <w:tab/>
       </w:r>
       <w:r>
@@ -2573,8 +2615,8 @@
           <w:szCs w:val="28"/>
         </w:rPr>
       </w:pPr>
-      <w:bookmarkStart w:id="6" w:name="_jq0pe5ypbd4d" w:colFirst="0" w:colLast="0"/>
-      <w:bookmarkEnd w:id="6"/>
+      <w:bookmarkStart w:id="7" w:name="_jq0pe5ypbd4d" w:colFirst="0" w:colLast="0"/>
+      <w:bookmarkEnd w:id="7"/>
       <w:r>
         <w:rPr>
           <w:b/>
@@ -2742,16 +2784,7 @@
           <w:sz w:val="28"/>
           <w:szCs w:val="28"/>
         </w:rPr>
-        <w:t xml:space="preserve">Figuring out the computer’s strategy is the most complex part of the program’s job. But this strategic task is still only about a third of the complete program. The five groups are quite cleanly distinguishable in this project. </w:t>
-      </w:r>
-      <w:r>
-        <w:rPr>
-          <w:rFonts w:ascii="Times New Roman" w:eastAsia="Times New Roman" w:hAnsi="Times New Roman" w:cs="Times New Roman"/>
-          <w:sz w:val="28"/>
-          <w:szCs w:val="28"/>
-        </w:rPr>
-        <w:lastRenderedPageBreak/>
-        <w:t xml:space="preserve">There are relatively few procedure invocations between groups, compared to the number within a group. </w:t>
+        <w:t xml:space="preserve">Figuring out the computer’s strategy is the most complex part of the program’s job. But this strategic task is still only about a third of the complete program. The five groups are quite cleanly distinguishable in this project. There are relatively few procedure invocations between groups, compared to the number within a group. </w:t>
       </w:r>
     </w:p>
     <w:p>
@@ -3159,6 +3192,7 @@
           <w:sz w:val="28"/>
           <w:szCs w:val="28"/>
         </w:rPr>
+        <w:lastRenderedPageBreak/>
         <w:t xml:space="preserve">✦ checkTie(): </w:t>
       </w:r>
       <w:r>
@@ -3404,7 +3438,6 @@
           <w:sz w:val="28"/>
           <w:szCs w:val="28"/>
         </w:rPr>
-        <w:lastRenderedPageBreak/>
         <w:t>✦</w:t>
       </w:r>
       <w:r>
@@ -3891,6 +3924,7 @@
           <w:sz w:val="28"/>
           <w:szCs w:val="28"/>
         </w:rPr>
+        <w:lastRenderedPageBreak/>
         <w:t xml:space="preserve">- pause() : </w:t>
       </w:r>
       <w:r>
@@ -4069,15 +4103,14 @@
           <w:szCs w:val="28"/>
         </w:rPr>
       </w:pPr>
-      <w:bookmarkStart w:id="7" w:name="_g44ijf3ctq2w" w:colFirst="0" w:colLast="0"/>
-      <w:bookmarkEnd w:id="7"/>
+      <w:bookmarkStart w:id="8" w:name="_g44ijf3ctq2w" w:colFirst="0" w:colLast="0"/>
+      <w:bookmarkEnd w:id="8"/>
       <w:r>
         <w:rPr>
           <w:b/>
           <w:sz w:val="28"/>
           <w:szCs w:val="28"/>
         </w:rPr>
-        <w:lastRenderedPageBreak/>
         <w:t>5. User interface.</w:t>
       </w:r>
     </w:p>
@@ -4261,6 +4294,7 @@
           <w:szCs w:val="28"/>
           <w:lang w:val="en-US"/>
         </w:rPr>
+        <w:lastRenderedPageBreak/>
         <w:drawing>
           <wp:inline distT="0" distB="0" distL="0" distR="0">
             <wp:extent cx="6177915" cy="2488759"/>
@@ -4352,7 +4386,6 @@
           <w:sz w:val="28"/>
           <w:szCs w:val="28"/>
         </w:rPr>
-        <w:lastRenderedPageBreak/>
         <w:t>Web is used as the game interface for its flexibility and user-friendliness.</w:t>
       </w:r>
       <w:r>
@@ -4611,6 +4644,7 @@
           <w:sz w:val="28"/>
           <w:szCs w:val="28"/>
         </w:rPr>
+        <w:lastRenderedPageBreak/>
         <w:t xml:space="preserve">For example: This happens when the first player wins.    </w:t>
       </w:r>
     </w:p>
@@ -4871,6 +4905,7 @@
           <w:szCs w:val="28"/>
           <w:lang w:val="en-US"/>
         </w:rPr>
+        <w:lastRenderedPageBreak/>
         <w:drawing>
           <wp:inline distT="0" distB="0" distL="0" distR="0">
             <wp:extent cx="6017895" cy="2708275"/>
@@ -4964,15 +4999,14 @@
           <w:szCs w:val="28"/>
         </w:rPr>
       </w:pPr>
-      <w:bookmarkStart w:id="8" w:name="_1dkhyzlb4vb1" w:colFirst="0" w:colLast="0"/>
-      <w:bookmarkEnd w:id="8"/>
+      <w:bookmarkStart w:id="9" w:name="_1dkhyzlb4vb1" w:colFirst="0" w:colLast="0"/>
+      <w:bookmarkEnd w:id="9"/>
       <w:r>
         <w:rPr>
           <w:b/>
           <w:sz w:val="28"/>
           <w:szCs w:val="28"/>
         </w:rPr>
-        <w:lastRenderedPageBreak/>
         <w:t>6.  Result and demos:</w:t>
       </w:r>
     </w:p>
@@ -5129,8 +5163,8 @@
         </w:rPr>
         <w:t xml:space="preserve"> in our presentation in class.</w:t>
       </w:r>
-      <w:bookmarkStart w:id="9" w:name="_hlfrg0uluiiq" w:colFirst="0" w:colLast="0"/>
-      <w:bookmarkEnd w:id="9"/>
+      <w:bookmarkStart w:id="10" w:name="_hlfrg0uluiiq" w:colFirst="0" w:colLast="0"/>
+      <w:bookmarkEnd w:id="10"/>
     </w:p>
     <w:p>
       <w:pPr>
@@ -5228,6 +5262,7 @@
                 <w:szCs w:val="28"/>
                 <w:shd w:val="clear" w:color="auto" w:fill="F8F9FA"/>
               </w:rPr>
+              <w:lastRenderedPageBreak/>
               <w:t>Evaluation</w:t>
             </w:r>
           </w:p>
@@ -5652,8 +5687,6 @@
         </w:rPr>
         <w:t xml:space="preserve">About the problem that can we expand the size of Board, we had built the flexible functions. The size of Board and the winning directions will be changed base on your choice. </w:t>
       </w:r>
-      <w:bookmarkStart w:id="10" w:name="_GoBack"/>
-      <w:bookmarkEnd w:id="10"/>
     </w:p>
     <w:p>
       <w:pPr>
@@ -5673,7 +5706,6 @@
           <w:sz w:val="28"/>
           <w:szCs w:val="28"/>
         </w:rPr>
-        <w:lastRenderedPageBreak/>
         <w:t>8. Reference:</w:t>
       </w:r>
     </w:p>
@@ -5862,7 +5894,7 @@
       <w:rPr>
         <w:noProof/>
       </w:rPr>
-      <w:t>11</w:t>
+      <w:t>2</w:t>
     </w:r>
     <w:r>
       <w:fldChar w:fldCharType="end"/>
@@ -7367,7 +7399,7 @@
 </file>
 
 <file path=customXml/itemProps1.xml><?xml version="1.0" encoding="utf-8"?>
-<ds:datastoreItem xmlns:ds="http://schemas.openxmlformats.org/officeDocument/2006/customXml" ds:itemID="{C59E0976-03EA-4866-99D4-8EBFE1D9C723}">
+<ds:datastoreItem xmlns:ds="http://schemas.openxmlformats.org/officeDocument/2006/customXml" ds:itemID="{5FF76E3A-8C7D-4022-B0F6-42F935B16414}">
   <ds:schemaRefs>
     <ds:schemaRef ds:uri="http://schemas.openxmlformats.org/officeDocument/2006/bibliography"/>
   </ds:schemaRefs>
